--- a/textfiles/docs/82.docx
+++ b/textfiles/docs/82.docx
@@ -29,7 +29,7 @@
           </w:tcPr>
           <w:p>
             <w:r>
-              <w:t>82</w:t>
+              <w:t xml:space="preserve">   0082</w:t>
             </w:r>
           </w:p>
         </w:tc>
@@ -99,7 +99,7 @@
         <w:jc w:val="both"/>
       </w:pPr>
       <w:r>
-        <w:t>"আর মাত্র ছয় মাস বাকি রাশিয়া বিশ্বকাপের। অথচ এখনো স্পন্সর প্রতিষ্ঠানের জন্য বরাদ্দ করা ৩২টি স্লটের তিন ভাগের এক ভাগও পূরণ হয়নি! এমন দাবিই করেছে ব্রিটিশ দৈনিক মিরর । ২০১৮ ও ২০২২ বিশ্বকাপের আয়োজক বাছাইয়ের সময় দুর্নীতির আশ্রয় নিয়েছিল ফিফার সদস্যরা। এছাড়া রাশিয়ায় রাষ্ট্রীয় পৃষ্ঠপোষকতায় ডোপ কেলেঙ্কারি হয়েছিল। সবমিলিয়েই স্পন্সর প্রতিষ্ঠানগুলো রাশিয়া বিশ্বকাপ থেকে মুখ ফিরিয়ে রেখেছে।"</w:t>
+        <w:t>"বছরের প্রথম গ্র্যান্ডস্লাম টুর্নামেন্ট অস্ট্রেলিয়ান ওপেনে কোয়ার্টার ফাইনাল নিশ্চিত করেছেন সুইস তারকা রজার ফেদেরার। পুরুষ এককের দ্বিতীয় বাছাইয়ে গতকাল ৬-৪, ৭-৬ (৭/৩), ৬-২ গেমে হাঙ্গেরির মার্টন ফুকসুভিসকে হারিয়েছেন। ফেদেরার জিতলেও হেরে গেছেন সার্বিয়ান তারকা নোভাক জকোভিচ। দক্ষিণ কোরিয়ার চুঙ হিয়ুন ৭-৬ (৭/৪), ৭-৫, ৭-৬ (৭/৩) গেমের এক কঠিন ম্যাচে হারিয়েছেন সাবেক এক নম্বরকে। এছাড়াও পুরুষ একক থেকে বিদায় নিয়েছেন পঞ্চম বাছাই অস্ট্রিয়ার ডেভিড থিয়েম।"</w:t>
       </w:r>
     </w:p>
     <w:tbl>
@@ -522,7 +522,7 @@
     <w:qFormat/>
     <w:rsid w:val="00FC693F"/>
     <w:rPr>
-      <w:rFonts w:ascii="aakar" w:hAnsi="aakar"/>
+      <w:rFonts w:ascii="Lohit Bengali" w:hAnsi="Lohit Bengali"/>
       <w:sz w:val="28"/>
     </w:rPr>
   </w:style>
